--- a/mysql/mysql 安装和配置/mysql配置/mysql配置验证.docx
+++ b/mysql/mysql 安装和配置/mysql配置/mysql配置验证.docx
@@ -60,54 +60,20 @@
         </w:rPr>
         <w:t>支持一个</w:t>
       </w:r>
-      <w:r>
-        <w:rPr>
-          <w:rFonts w:ascii="Arial" w:eastAsia="宋体" w:hAnsi="Arial" w:cs="Arial"/>
-          <w:color w:val="555555"/>
-          <w:kern w:val="0"/>
-          <w:szCs w:val="21"/>
-        </w:rPr>
-        <w:fldChar w:fldCharType="begin"/>
-      </w:r>
-      <w:r>
-        <w:rPr>
-          <w:rFonts w:ascii="Arial" w:eastAsia="宋体" w:hAnsi="Arial" w:cs="Arial"/>
-          <w:color w:val="555555"/>
-          <w:kern w:val="0"/>
-          <w:szCs w:val="21"/>
-        </w:rPr>
-        <w:instrText xml:space="preserve"> HYPERLINK "https://dev.mysql.com/doc/refman/8.0/en/server-options.html" \l "option_mysqld_validate-config" </w:instrText>
-      </w:r>
-      <w:r>
-        <w:rPr>
-          <w:rFonts w:ascii="Arial" w:eastAsia="宋体" w:hAnsi="Arial" w:cs="Arial"/>
-          <w:color w:val="555555"/>
-          <w:kern w:val="0"/>
-          <w:szCs w:val="21"/>
-        </w:rPr>
-        <w:fldChar w:fldCharType="separate"/>
-      </w:r>
-      <w:r>
-        <w:rPr>
-          <w:rFonts w:ascii="Courier New" w:eastAsia="宋体" w:hAnsi="Courier New" w:cs="Courier New"/>
-          <w:color w:val="000000"/>
-          <w:kern w:val="0"/>
-          <w:sz w:val="20"/>
-          <w:szCs w:val="20"/>
-          <w:u w:val="single"/>
-          <w:bdr w:val="none" w:sz="0" w:space="0" w:color="auto" w:frame="1"/>
-        </w:rPr>
-        <w:t>--validate-config</w:t>
-      </w:r>
-      <w:r>
-        <w:rPr>
-          <w:rFonts w:ascii="Arial" w:eastAsia="宋体" w:hAnsi="Arial" w:cs="Arial"/>
-          <w:color w:val="555555"/>
-          <w:kern w:val="0"/>
-          <w:szCs w:val="21"/>
-        </w:rPr>
-        <w:fldChar w:fldCharType="end"/>
-      </w:r>
+      <w:hyperlink r:id="rId6" w:anchor="option_mysqld_validate-config" w:history="1">
+        <w:r>
+          <w:rPr>
+            <w:rFonts w:ascii="Courier New" w:eastAsia="宋体" w:hAnsi="Courier New" w:cs="Courier New"/>
+            <w:color w:val="000000"/>
+            <w:kern w:val="0"/>
+            <w:sz w:val="20"/>
+            <w:szCs w:val="20"/>
+            <w:u w:val="single"/>
+            <w:bdr w:val="none" w:sz="0" w:space="0" w:color="auto" w:frame="1"/>
+          </w:rPr>
+          <w:t>--validate-config</w:t>
+        </w:r>
+      </w:hyperlink>
       <w:r>
         <w:rPr>
           <w:rFonts w:ascii="Arial" w:eastAsia="宋体" w:hAnsi="Arial" w:cs="Arial"/>
@@ -177,8 +143,6 @@
           <w:bdr w:val="none" w:sz="0" w:space="0" w:color="auto" w:frame="1"/>
         </w:rPr>
       </w:pPr>
-      <w:proofErr w:type="spellStart"/>
-      <w:proofErr w:type="gramStart"/>
       <w:r>
         <w:rPr>
           <w:rFonts w:ascii="微软雅黑" w:eastAsia="微软雅黑" w:hAnsi="微软雅黑" w:cs="宋体"/>
@@ -189,10 +153,8 @@
           <w:szCs w:val="28"/>
           <w:bdr w:val="none" w:sz="0" w:space="0" w:color="auto" w:frame="1"/>
         </w:rPr>
-        <w:t>mysqld</w:t>
-      </w:r>
-      <w:proofErr w:type="spellEnd"/>
-      <w:proofErr w:type="gramEnd"/>
+        <w:t>M</w:t>
+      </w:r>
       <w:r>
         <w:rPr>
           <w:rFonts w:ascii="微软雅黑" w:eastAsia="微软雅黑" w:hAnsi="微软雅黑" w:cs="宋体"/>
@@ -203,9 +165,8 @@
           <w:szCs w:val="28"/>
           <w:bdr w:val="none" w:sz="0" w:space="0" w:color="auto" w:frame="1"/>
         </w:rPr>
-        <w:t xml:space="preserve"> --validate-</w:t>
-      </w:r>
-      <w:proofErr w:type="spellStart"/>
+        <w:t>ysqld</w:t>
+      </w:r>
       <w:r>
         <w:rPr>
           <w:rFonts w:ascii="微软雅黑" w:eastAsia="微软雅黑" w:hAnsi="微软雅黑" w:cs="宋体"/>
@@ -216,9 +177,22 @@
           <w:szCs w:val="28"/>
           <w:bdr w:val="none" w:sz="0" w:space="0" w:color="auto" w:frame="1"/>
         </w:rPr>
-        <w:t>config</w:t>
-      </w:r>
-      <w:proofErr w:type="spellEnd"/>
+        <w:t xml:space="preserve">  --</w:t>
+      </w:r>
+      <w:bookmarkStart w:id="0" w:name="_GoBack"/>
+      <w:bookmarkEnd w:id="0"/>
+      <w:r>
+        <w:rPr>
+          <w:rFonts w:ascii="微软雅黑" w:eastAsia="微软雅黑" w:hAnsi="微软雅黑" w:cs="宋体"/>
+          <w:b/>
+          <w:color w:val="FF0000"/>
+          <w:kern w:val="0"/>
+          <w:sz w:val="28"/>
+          <w:szCs w:val="28"/>
+          <w:bdr w:val="none" w:sz="0" w:space="0" w:color="auto" w:frame="1"/>
+        </w:rPr>
+        <w:t>validate-config</w:t>
+      </w:r>
     </w:p>
     <w:p>
       <w:pPr>
@@ -270,114 +244,77 @@
         </w:rPr>
         <w:t>该</w:t>
       </w:r>
-      <w:r>
-        <w:rPr>
+      <w:hyperlink r:id="rId7" w:anchor="option_mysqld_validate-config" w:history="1">
+        <w:r>
+          <w:rPr>
+            <w:rStyle w:val="HTML"/>
+            <w:rFonts w:ascii="Courier New" w:hAnsi="Courier New" w:cs="Courier New"/>
+            <w:b/>
+            <w:color w:val="00B050"/>
+            <w:sz w:val="20"/>
+            <w:szCs w:val="20"/>
+            <w:u w:val="single"/>
+            <w:bdr w:val="none" w:sz="0" w:space="0" w:color="auto" w:frame="1"/>
+          </w:rPr>
+          <w:t>--validate-config</w:t>
+        </w:r>
+      </w:hyperlink>
+      <w:r>
+        <w:rPr>
+          <w:rFonts w:ascii="Arial" w:hAnsi="Arial" w:cs="Arial"/>
           <w:b/>
           <w:color w:val="00B050"/>
-        </w:rPr>
-        <w:fldChar w:fldCharType="begin"/>
-      </w:r>
-      <w:r>
-        <w:rPr>
+          <w:szCs w:val="21"/>
+          <w:shd w:val="clear" w:color="auto" w:fill="FFFFFF"/>
+        </w:rPr>
+        <w:t> </w:t>
+      </w:r>
+      <w:r>
+        <w:rPr>
+          <w:rFonts w:ascii="Arial" w:hAnsi="Arial" w:cs="Arial"/>
           <w:b/>
           <w:color w:val="00B050"/>
-        </w:rPr>
-        <w:instrText xml:space="preserve"> HYPERLINK "https://dev.mysql.com/doc/refman/8.0/en/server-options.html" \l "option_mysqld_validate-config" </w:instrText>
-      </w:r>
-      <w:r>
-        <w:rPr>
-          <w:b/>
+          <w:szCs w:val="21"/>
+          <w:shd w:val="clear" w:color="auto" w:fill="FFFFFF"/>
+        </w:rPr>
+        <w:t>选项的范围仅限于配置检查</w:t>
+      </w:r>
+      <w:r>
+        <w:rPr>
+          <w:rFonts w:ascii="Arial" w:hAnsi="Arial" w:cs="Arial"/>
+          <w:color w:val="555555"/>
+          <w:szCs w:val="21"/>
+          <w:shd w:val="clear" w:color="auto" w:fill="FFFFFF"/>
+        </w:rPr>
+        <w:t>，以使</w:t>
+      </w:r>
+      <w:r>
+        <w:rPr>
+          <w:rFonts w:ascii="Arial" w:hAnsi="Arial" w:cs="Arial"/>
           <w:color w:val="00B050"/>
-        </w:rPr>
-        <w:fldChar w:fldCharType="separate"/>
-      </w:r>
-      <w:r>
-        <w:rPr>
-          <w:rStyle w:val="HTML"/>
-          <w:rFonts w:ascii="Courier New" w:hAnsi="Courier New" w:cs="Courier New"/>
-          <w:b/>
-          <w:color w:val="00B050"/>
-          <w:sz w:val="20"/>
-          <w:szCs w:val="20"/>
-          <w:u w:val="single"/>
-          <w:bdr w:val="none" w:sz="0" w:space="0" w:color="auto" w:frame="1"/>
-        </w:rPr>
-        <w:t>--validate-config</w:t>
-      </w:r>
-      <w:r>
-        <w:rPr>
-          <w:b/>
-          <w:color w:val="00B050"/>
-        </w:rPr>
-        <w:fldChar w:fldCharType="end"/>
-      </w:r>
-      <w:r>
-        <w:rPr>
-          <w:rFonts w:ascii="Arial" w:hAnsi="Arial" w:cs="Arial"/>
-          <w:b/>
-          <w:color w:val="00B050"/>
           <w:szCs w:val="21"/>
           <w:shd w:val="clear" w:color="auto" w:fill="FFFFFF"/>
         </w:rPr>
-        <w:t> </w:t>
-      </w:r>
-      <w:r>
-        <w:rPr>
-          <w:rFonts w:ascii="Arial" w:hAnsi="Arial" w:cs="Arial"/>
-          <w:b/>
-          <w:color w:val="00B050"/>
+        <w:t>服务器可以在正常启动过程的情况下执行该检查</w:t>
+      </w:r>
+      <w:r>
+        <w:rPr>
+          <w:rFonts w:ascii="Arial" w:hAnsi="Arial" w:cs="Arial"/>
+          <w:color w:val="555555"/>
           <w:szCs w:val="21"/>
           <w:shd w:val="clear" w:color="auto" w:fill="FFFFFF"/>
         </w:rPr>
-        <w:t>选项的范围仅限于配置检查</w:t>
-      </w:r>
-      <w:r>
-        <w:rPr>
-          <w:rFonts w:ascii="Arial" w:hAnsi="Arial" w:cs="Arial"/>
-          <w:color w:val="555555"/>
+        <w:t>，</w:t>
+      </w:r>
+      <w:r>
+        <w:rPr>
+          <w:rFonts w:ascii="Arial" w:hAnsi="Arial" w:cs="Arial"/>
+          <w:color w:val="FF0000"/>
           <w:szCs w:val="21"/>
           <w:shd w:val="clear" w:color="auto" w:fill="FFFFFF"/>
         </w:rPr>
-        <w:t>，以使</w:t>
-      </w:r>
-      <w:r>
-        <w:rPr>
-          <w:rFonts w:ascii="Arial" w:hAnsi="Arial" w:cs="Arial"/>
-          <w:color w:val="00B050"/>
-          <w:szCs w:val="21"/>
-          <w:shd w:val="clear" w:color="auto" w:fill="FFFFFF"/>
-        </w:rPr>
-        <w:t>服务器可以在正常启动过程的情况下执行该检查</w:t>
-      </w:r>
-      <w:r>
-        <w:rPr>
-          <w:rFonts w:ascii="Arial" w:hAnsi="Arial" w:cs="Arial"/>
-          <w:color w:val="555555"/>
-          <w:szCs w:val="21"/>
-          <w:shd w:val="clear" w:color="auto" w:fill="FFFFFF"/>
-        </w:rPr>
-        <w:t>，</w:t>
-      </w:r>
-      <w:r>
-        <w:rPr>
-          <w:rFonts w:ascii="Arial" w:hAnsi="Arial" w:cs="Arial"/>
-          <w:color w:val="FF0000"/>
-          <w:szCs w:val="21"/>
-          <w:shd w:val="clear" w:color="auto" w:fill="FFFFFF"/>
-        </w:rPr>
-        <w:t>如果不是正常执行状态或者停止状态</w:t>
-      </w:r>
-      <w:r>
-        <w:rPr>
-          <w:rFonts w:ascii="Arial" w:hAnsi="Arial" w:cs="Arial"/>
-          <w:color w:val="FF0000"/>
-          <w:szCs w:val="21"/>
-          <w:shd w:val="clear" w:color="auto" w:fill="FFFFFF"/>
-        </w:rPr>
-        <w:t>，配置检查不会初始化存储引擎和其他插件，组件等，也不会验证与那些未初始化的子系统关联的选项。</w:t>
-      </w:r>
-      <w:bookmarkStart w:id="0" w:name="_GoBack"/>
-      <w:bookmarkEnd w:id="0"/>
+        <w:t>如果不是正常执行状态或者停止状态，配置检查不会初始化存储引擎和其他插件，组件等，也不会验证与那些未初始化的子系统关联的选项。</w:t>
+      </w:r>
     </w:p>
     <w:p>
       <w:pPr>
@@ -477,7 +414,6 @@
           <w:bdr w:val="none" w:sz="0" w:space="0" w:color="auto" w:frame="1"/>
         </w:rPr>
       </w:pPr>
-      <w:proofErr w:type="gramStart"/>
       <w:r>
         <w:rPr>
           <w:rStyle w:val="token"/>
@@ -487,19 +423,7 @@
           <w:szCs w:val="19"/>
           <w:bdr w:val="none" w:sz="0" w:space="0" w:color="auto" w:frame="1"/>
         </w:rPr>
-        <w:t>shell</w:t>
-      </w:r>
-      <w:proofErr w:type="gramEnd"/>
-      <w:r>
-        <w:rPr>
-          <w:rStyle w:val="token"/>
-          <w:rFonts w:ascii="Consolas" w:hAnsi="Consolas"/>
-          <w:color w:val="A67F59"/>
-          <w:sz w:val="19"/>
-          <w:szCs w:val="19"/>
-          <w:bdr w:val="none" w:sz="0" w:space="0" w:color="auto" w:frame="1"/>
-        </w:rPr>
-        <w:t>&gt;</w:t>
+        <w:t>shell&gt;</w:t>
       </w:r>
       <w:r>
         <w:rPr>
@@ -510,32 +434,19 @@
           <w:szCs w:val="19"/>
           <w:bdr w:val="none" w:sz="0" w:space="0" w:color="auto" w:frame="1"/>
         </w:rPr>
+        <w:t xml:space="preserve"> mysqld</w:t>
+      </w:r>
+      <w:r>
+        <w:rPr>
+          <w:rStyle w:val="HTML"/>
+          <w:rFonts w:ascii="Consolas" w:hAnsi="Consolas"/>
+          <w:color w:val="000000"/>
+          <w:sz w:val="19"/>
+          <w:szCs w:val="19"/>
+          <w:bdr w:val="none" w:sz="0" w:space="0" w:color="auto" w:frame="1"/>
+        </w:rPr>
         <w:t xml:space="preserve"> </w:t>
       </w:r>
-      <w:proofErr w:type="spellStart"/>
-      <w:r>
-        <w:rPr>
-          <w:rStyle w:val="token"/>
-          <w:rFonts w:ascii="Consolas" w:hAnsi="Consolas"/>
-          <w:color w:val="0077AA"/>
-          <w:sz w:val="19"/>
-          <w:szCs w:val="19"/>
-          <w:bdr w:val="none" w:sz="0" w:space="0" w:color="auto" w:frame="1"/>
-        </w:rPr>
-        <w:t>mysqld</w:t>
-      </w:r>
-      <w:proofErr w:type="spellEnd"/>
-      <w:r>
-        <w:rPr>
-          <w:rStyle w:val="HTML"/>
-          <w:rFonts w:ascii="Consolas" w:hAnsi="Consolas"/>
-          <w:color w:val="000000"/>
-          <w:sz w:val="19"/>
-          <w:szCs w:val="19"/>
-          <w:bdr w:val="none" w:sz="0" w:space="0" w:color="auto" w:frame="1"/>
-        </w:rPr>
-        <w:t xml:space="preserve"> </w:t>
-      </w:r>
       <w:r>
         <w:rPr>
           <w:rStyle w:val="token"/>
@@ -545,21 +456,8 @@
           <w:szCs w:val="19"/>
           <w:bdr w:val="none" w:sz="0" w:space="0" w:color="auto" w:frame="1"/>
         </w:rPr>
-        <w:t>--validate-</w:t>
-      </w:r>
-      <w:proofErr w:type="spellStart"/>
-      <w:r>
-        <w:rPr>
-          <w:rStyle w:val="token"/>
-          <w:rFonts w:ascii="Consolas" w:hAnsi="Consolas"/>
-          <w:color w:val="990055"/>
-          <w:sz w:val="19"/>
-          <w:szCs w:val="19"/>
-          <w:bdr w:val="none" w:sz="0" w:space="0" w:color="auto" w:frame="1"/>
-        </w:rPr>
-        <w:t>config</w:t>
-      </w:r>
-      <w:proofErr w:type="spellEnd"/>
+        <w:t>--validate-config</w:t>
+      </w:r>
       <w:r>
         <w:rPr>
           <w:rStyle w:val="HTML"/>
@@ -824,29 +722,16 @@
           <w:bdr w:val="none" w:sz="0" w:space="0" w:color="auto" w:frame="1"/>
         </w:rPr>
       </w:pPr>
-      <w:proofErr w:type="gramStart"/>
-      <w:r>
-        <w:rPr>
-          <w:rStyle w:val="HTML"/>
-          <w:rFonts w:ascii="Consolas" w:hAnsi="Consolas"/>
-          <w:color w:val="000000"/>
-          <w:sz w:val="19"/>
-          <w:szCs w:val="19"/>
-          <w:bdr w:val="none" w:sz="0" w:space="0" w:color="auto" w:frame="1"/>
-        </w:rPr>
-        <w:t>option</w:t>
-      </w:r>
-      <w:proofErr w:type="gramEnd"/>
-      <w:r>
-        <w:rPr>
-          <w:rStyle w:val="HTML"/>
-          <w:rFonts w:ascii="Consolas" w:hAnsi="Consolas"/>
-          <w:color w:val="000000"/>
-          <w:sz w:val="19"/>
-          <w:szCs w:val="19"/>
-          <w:bdr w:val="none" w:sz="0" w:space="0" w:color="auto" w:frame="1"/>
-        </w:rPr>
-        <w:t xml:space="preserve"> </w:t>
+      <w:r>
+        <w:rPr>
+          <w:rStyle w:val="HTML"/>
+          <w:rFonts w:ascii="Consolas" w:hAnsi="Consolas"/>
+          <w:color w:val="000000"/>
+          <w:sz w:val="19"/>
+          <w:szCs w:val="19"/>
+          <w:bdr w:val="none" w:sz="0" w:space="0" w:color="auto" w:frame="1"/>
+        </w:rPr>
+        <w:t xml:space="preserve">option </w:t>
       </w:r>
       <w:r>
         <w:rPr>
@@ -1131,7 +1016,7 @@
         </w:rPr>
         <w:t>要进行其他检查，请更正最初的问题，然后</w:t>
       </w:r>
-      <w:hyperlink r:id="rId4" w:anchor="option_mysqld_validate-config" w:history="1">
+      <w:hyperlink r:id="rId8" w:anchor="option_mysqld_validate-config" w:history="1">
         <w:r>
           <w:rPr>
             <w:rStyle w:val="HTML"/>
@@ -1209,7 +1094,7 @@
         </w:rPr>
         <w:t>对于前面的示例，如果</w:t>
       </w:r>
-      <w:hyperlink r:id="rId5" w:anchor="option_mysqld_validate-config" w:history="1">
+      <w:hyperlink r:id="rId9" w:anchor="option_mysqld_validate-config" w:history="1">
         <w:r>
           <w:rPr>
             <w:rStyle w:val="HTML"/>
@@ -1291,7 +1176,7 @@
         </w:rPr>
         <w:t>根据</w:t>
       </w:r>
-      <w:hyperlink r:id="rId6" w:anchor="sysvar_log_error_verbosity" w:history="1">
+      <w:hyperlink r:id="rId10" w:anchor="sysvar_log_error_verbosity" w:history="1">
         <w:r>
           <w:rPr>
             <w:rStyle w:val="HTML"/>
@@ -1431,7 +1316,6 @@
           <w:bdr w:val="none" w:sz="0" w:space="0" w:color="auto" w:frame="1"/>
         </w:rPr>
       </w:pPr>
-      <w:proofErr w:type="gramStart"/>
       <w:r>
         <w:rPr>
           <w:rStyle w:val="token"/>
@@ -1441,19 +1325,7 @@
           <w:szCs w:val="19"/>
           <w:bdr w:val="none" w:sz="0" w:space="0" w:color="auto" w:frame="1"/>
         </w:rPr>
-        <w:t>shell</w:t>
-      </w:r>
-      <w:proofErr w:type="gramEnd"/>
-      <w:r>
-        <w:rPr>
-          <w:rStyle w:val="token"/>
-          <w:rFonts w:ascii="Consolas" w:hAnsi="Consolas"/>
-          <w:color w:val="A67F59"/>
-          <w:sz w:val="19"/>
-          <w:szCs w:val="19"/>
-          <w:bdr w:val="none" w:sz="0" w:space="0" w:color="auto" w:frame="1"/>
-        </w:rPr>
-        <w:t>&gt;</w:t>
+        <w:t>shell&gt;</w:t>
       </w:r>
       <w:r>
         <w:rPr>
@@ -1464,21 +1336,30 @@
           <w:szCs w:val="19"/>
           <w:bdr w:val="none" w:sz="0" w:space="0" w:color="auto" w:frame="1"/>
         </w:rPr>
+        <w:t xml:space="preserve"> mysqld</w:t>
+      </w:r>
+      <w:r>
+        <w:rPr>
+          <w:rStyle w:val="HTML"/>
+          <w:rFonts w:ascii="Consolas" w:hAnsi="Consolas"/>
+          <w:color w:val="000000"/>
+          <w:sz w:val="19"/>
+          <w:szCs w:val="19"/>
+          <w:bdr w:val="none" w:sz="0" w:space="0" w:color="auto" w:frame="1"/>
+        </w:rPr>
         <w:t xml:space="preserve"> </w:t>
       </w:r>
-      <w:proofErr w:type="spellStart"/>
-      <w:r>
-        <w:rPr>
-          <w:rStyle w:val="token"/>
-          <w:rFonts w:ascii="Consolas" w:hAnsi="Consolas"/>
-          <w:color w:val="0077AA"/>
-          <w:sz w:val="19"/>
-          <w:szCs w:val="19"/>
-          <w:bdr w:val="none" w:sz="0" w:space="0" w:color="auto" w:frame="1"/>
-        </w:rPr>
-        <w:t>mysqld</w:t>
-      </w:r>
-      <w:proofErr w:type="spellEnd"/>
+      <w:r>
+        <w:rPr>
+          <w:rStyle w:val="token"/>
+          <w:rFonts w:ascii="Consolas" w:hAnsi="Consolas"/>
+          <w:color w:val="990055"/>
+          <w:sz w:val="19"/>
+          <w:szCs w:val="19"/>
+          <w:bdr w:val="none" w:sz="0" w:space="0" w:color="auto" w:frame="1"/>
+        </w:rPr>
+        <w:t>--validate-config</w:t>
+      </w:r>
       <w:r>
         <w:rPr>
           <w:rStyle w:val="HTML"/>
@@ -1499,56 +1380,8 @@
           <w:szCs w:val="19"/>
           <w:bdr w:val="none" w:sz="0" w:space="0" w:color="auto" w:frame="1"/>
         </w:rPr>
-        <w:t>--validate-</w:t>
-      </w:r>
-      <w:proofErr w:type="spellStart"/>
-      <w:r>
-        <w:rPr>
-          <w:rStyle w:val="token"/>
-          <w:rFonts w:ascii="Consolas" w:hAnsi="Consolas"/>
-          <w:color w:val="990055"/>
-          <w:sz w:val="19"/>
-          <w:szCs w:val="19"/>
-          <w:bdr w:val="none" w:sz="0" w:space="0" w:color="auto" w:frame="1"/>
-        </w:rPr>
-        <w:t>config</w:t>
-      </w:r>
-      <w:proofErr w:type="spellEnd"/>
-      <w:r>
-        <w:rPr>
-          <w:rStyle w:val="HTML"/>
-          <w:rFonts w:ascii="Consolas" w:hAnsi="Consolas"/>
-          <w:color w:val="000000"/>
-          <w:sz w:val="19"/>
-          <w:szCs w:val="19"/>
-          <w:bdr w:val="none" w:sz="0" w:space="0" w:color="auto" w:frame="1"/>
-        </w:rPr>
-        <w:t xml:space="preserve"> </w:t>
-      </w:r>
-      <w:r>
-        <w:rPr>
-          <w:rStyle w:val="token"/>
-          <w:rFonts w:ascii="Consolas" w:hAnsi="Consolas"/>
-          <w:color w:val="990055"/>
-          <w:sz w:val="19"/>
-          <w:szCs w:val="19"/>
-          <w:bdr w:val="none" w:sz="0" w:space="0" w:color="auto" w:frame="1"/>
-        </w:rPr>
-        <w:t>--</w:t>
-      </w:r>
-      <w:proofErr w:type="spellStart"/>
-      <w:r>
-        <w:rPr>
-          <w:rStyle w:val="token"/>
-          <w:rFonts w:ascii="Consolas" w:hAnsi="Consolas"/>
-          <w:color w:val="990055"/>
-          <w:sz w:val="19"/>
-          <w:szCs w:val="19"/>
-          <w:bdr w:val="none" w:sz="0" w:space="0" w:color="auto" w:frame="1"/>
-        </w:rPr>
-        <w:t>log_error_verbosity</w:t>
-      </w:r>
-      <w:proofErr w:type="spellEnd"/>
+        <w:t>--log_error_verbosity</w:t>
+      </w:r>
       <w:r>
         <w:rPr>
           <w:rStyle w:val="token"/>
@@ -1613,9 +1446,41 @@
           <w:szCs w:val="19"/>
           <w:bdr w:val="none" w:sz="0" w:space="0" w:color="auto" w:frame="1"/>
         </w:rPr>
-        <w:t>--</w:t>
-      </w:r>
-      <w:proofErr w:type="gramStart"/>
+        <w:t>--read-only</w:t>
+      </w:r>
+      <w:r>
+        <w:rPr>
+          <w:rStyle w:val="token"/>
+          <w:rFonts w:ascii="Consolas" w:hAnsi="Consolas"/>
+          <w:color w:val="999999"/>
+          <w:sz w:val="19"/>
+          <w:szCs w:val="19"/>
+          <w:bdr w:val="none" w:sz="0" w:space="0" w:color="auto" w:frame="1"/>
+        </w:rPr>
+        <w:t>=</w:t>
+      </w:r>
+      <w:r>
+        <w:rPr>
+          <w:rStyle w:val="token"/>
+          <w:rFonts w:ascii="Consolas" w:hAnsi="Consolas"/>
+          <w:color w:val="0077AA"/>
+          <w:sz w:val="19"/>
+          <w:szCs w:val="19"/>
+          <w:bdr w:val="none" w:sz="0" w:space="0" w:color="auto" w:frame="1"/>
+        </w:rPr>
+        <w:t>s</w:t>
+      </w:r>
+      <w:r>
+        <w:rPr>
+          <w:rStyle w:val="HTML"/>
+          <w:rFonts w:ascii="Consolas" w:hAnsi="Consolas"/>
+          <w:color w:val="000000"/>
+          <w:sz w:val="19"/>
+          <w:szCs w:val="19"/>
+          <w:bdr w:val="none" w:sz="0" w:space="0" w:color="auto" w:frame="1"/>
+        </w:rPr>
+        <w:t xml:space="preserve"> </w:t>
+      </w:r>
       <w:r>
         <w:rPr>
           <w:rStyle w:val="token"/>
@@ -1625,77 +1490,8 @@
           <w:szCs w:val="19"/>
           <w:bdr w:val="none" w:sz="0" w:space="0" w:color="auto" w:frame="1"/>
         </w:rPr>
-        <w:t>read-</w:t>
-      </w:r>
-      <w:proofErr w:type="gramEnd"/>
-      <w:r>
-        <w:rPr>
-          <w:rStyle w:val="token"/>
-          <w:rFonts w:ascii="Consolas" w:hAnsi="Consolas"/>
-          <w:color w:val="990055"/>
-          <w:sz w:val="19"/>
-          <w:szCs w:val="19"/>
-          <w:bdr w:val="none" w:sz="0" w:space="0" w:color="auto" w:frame="1"/>
-        </w:rPr>
-        <w:t>only</w:t>
-      </w:r>
-      <w:r>
-        <w:rPr>
-          <w:rStyle w:val="token"/>
-          <w:rFonts w:ascii="Consolas" w:hAnsi="Consolas"/>
-          <w:color w:val="999999"/>
-          <w:sz w:val="19"/>
-          <w:szCs w:val="19"/>
-          <w:bdr w:val="none" w:sz="0" w:space="0" w:color="auto" w:frame="1"/>
-        </w:rPr>
-        <w:t>=</w:t>
-      </w:r>
-      <w:r>
-        <w:rPr>
-          <w:rStyle w:val="token"/>
-          <w:rFonts w:ascii="Consolas" w:hAnsi="Consolas"/>
-          <w:color w:val="0077AA"/>
-          <w:sz w:val="19"/>
-          <w:szCs w:val="19"/>
-          <w:bdr w:val="none" w:sz="0" w:space="0" w:color="auto" w:frame="1"/>
-        </w:rPr>
-        <w:t>s</w:t>
-      </w:r>
-      <w:r>
-        <w:rPr>
-          <w:rStyle w:val="HTML"/>
-          <w:rFonts w:ascii="Consolas" w:hAnsi="Consolas"/>
-          <w:color w:val="000000"/>
-          <w:sz w:val="19"/>
-          <w:szCs w:val="19"/>
-          <w:bdr w:val="none" w:sz="0" w:space="0" w:color="auto" w:frame="1"/>
-        </w:rPr>
-        <w:t xml:space="preserve"> </w:t>
-      </w:r>
-      <w:r>
-        <w:rPr>
-          <w:rStyle w:val="token"/>
-          <w:rFonts w:ascii="Consolas" w:hAnsi="Consolas"/>
-          <w:color w:val="990055"/>
-          <w:sz w:val="19"/>
-          <w:szCs w:val="19"/>
-          <w:bdr w:val="none" w:sz="0" w:space="0" w:color="auto" w:frame="1"/>
-        </w:rPr>
-        <w:t>--</w:t>
-      </w:r>
-      <w:proofErr w:type="spellStart"/>
-      <w:r>
-        <w:rPr>
-          <w:rStyle w:val="token"/>
-          <w:rFonts w:ascii="Consolas" w:hAnsi="Consolas"/>
-          <w:color w:val="990055"/>
-          <w:sz w:val="19"/>
-          <w:szCs w:val="19"/>
-          <w:bdr w:val="none" w:sz="0" w:space="0" w:color="auto" w:frame="1"/>
-        </w:rPr>
-        <w:t>transaction_read_only</w:t>
-      </w:r>
-      <w:proofErr w:type="spellEnd"/>
+        <w:t>--transaction_read_only</w:t>
+      </w:r>
       <w:r>
         <w:rPr>
           <w:rStyle w:val="token"/>
@@ -1980,9 +1776,30 @@
           <w:szCs w:val="19"/>
           <w:bdr w:val="none" w:sz="0" w:space="0" w:color="auto" w:frame="1"/>
         </w:rPr>
-        <w:t>'</w:t>
-      </w:r>
-      <w:proofErr w:type="spellStart"/>
+        <w:t>'read_only'</w:t>
+      </w:r>
+      <w:r>
+        <w:rPr>
+          <w:rStyle w:val="token"/>
+          <w:rFonts w:ascii="Consolas" w:hAnsi="Consolas"/>
+          <w:color w:val="999999"/>
+          <w:sz w:val="19"/>
+          <w:szCs w:val="19"/>
+          <w:bdr w:val="none" w:sz="0" w:space="0" w:color="auto" w:frame="1"/>
+        </w:rPr>
+        <w:t>:</w:t>
+      </w:r>
+      <w:r>
+        <w:rPr>
+          <w:rStyle w:val="HTML"/>
+          <w:rFonts w:ascii="Consolas" w:hAnsi="Consolas"/>
+          <w:color w:val="000000"/>
+          <w:sz w:val="19"/>
+          <w:szCs w:val="19"/>
+          <w:bdr w:val="none" w:sz="0" w:space="0" w:color="auto" w:frame="1"/>
+        </w:rPr>
+        <w:t xml:space="preserve"> boolean value </w:t>
+      </w:r>
       <w:r>
         <w:rPr>
           <w:rStyle w:val="token"/>
@@ -1992,90 +1809,8 @@
           <w:szCs w:val="19"/>
           <w:bdr w:val="none" w:sz="0" w:space="0" w:color="auto" w:frame="1"/>
         </w:rPr>
-        <w:t>read_only</w:t>
-      </w:r>
-      <w:proofErr w:type="spellEnd"/>
-      <w:r>
-        <w:rPr>
-          <w:rStyle w:val="token"/>
-          <w:rFonts w:ascii="Consolas" w:hAnsi="Consolas"/>
-          <w:color w:val="0077AA"/>
-          <w:sz w:val="19"/>
-          <w:szCs w:val="19"/>
-          <w:bdr w:val="none" w:sz="0" w:space="0" w:color="auto" w:frame="1"/>
-        </w:rPr>
-        <w:t>'</w:t>
-      </w:r>
-      <w:r>
-        <w:rPr>
-          <w:rStyle w:val="token"/>
-          <w:rFonts w:ascii="Consolas" w:hAnsi="Consolas"/>
-          <w:color w:val="999999"/>
-          <w:sz w:val="19"/>
-          <w:szCs w:val="19"/>
-          <w:bdr w:val="none" w:sz="0" w:space="0" w:color="auto" w:frame="1"/>
-        </w:rPr>
-        <w:t>:</w:t>
-      </w:r>
-      <w:r>
-        <w:rPr>
-          <w:rStyle w:val="HTML"/>
-          <w:rFonts w:ascii="Consolas" w:hAnsi="Consolas"/>
-          <w:color w:val="000000"/>
-          <w:sz w:val="19"/>
-          <w:szCs w:val="19"/>
-          <w:bdr w:val="none" w:sz="0" w:space="0" w:color="auto" w:frame="1"/>
-        </w:rPr>
-        <w:t xml:space="preserve"> </w:t>
-      </w:r>
-      <w:proofErr w:type="spellStart"/>
-      <w:r>
-        <w:rPr>
-          <w:rStyle w:val="HTML"/>
-          <w:rFonts w:ascii="Consolas" w:hAnsi="Consolas"/>
-          <w:color w:val="000000"/>
-          <w:sz w:val="19"/>
-          <w:szCs w:val="19"/>
-          <w:bdr w:val="none" w:sz="0" w:space="0" w:color="auto" w:frame="1"/>
-        </w:rPr>
-        <w:t>boolean</w:t>
-      </w:r>
-      <w:proofErr w:type="spellEnd"/>
-      <w:r>
-        <w:rPr>
-          <w:rStyle w:val="HTML"/>
-          <w:rFonts w:ascii="Consolas" w:hAnsi="Consolas"/>
-          <w:color w:val="000000"/>
-          <w:sz w:val="19"/>
-          <w:szCs w:val="19"/>
-          <w:bdr w:val="none" w:sz="0" w:space="0" w:color="auto" w:frame="1"/>
-        </w:rPr>
-        <w:t xml:space="preserve"> </w:t>
-      </w:r>
-      <w:proofErr w:type="gramStart"/>
-      <w:r>
-        <w:rPr>
-          <w:rStyle w:val="HTML"/>
-          <w:rFonts w:ascii="Consolas" w:hAnsi="Consolas"/>
-          <w:color w:val="000000"/>
-          <w:sz w:val="19"/>
-          <w:szCs w:val="19"/>
-          <w:bdr w:val="none" w:sz="0" w:space="0" w:color="auto" w:frame="1"/>
-        </w:rPr>
-        <w:t xml:space="preserve">value </w:t>
-      </w:r>
-      <w:r>
-        <w:rPr>
-          <w:rStyle w:val="token"/>
-          <w:rFonts w:ascii="Consolas" w:hAnsi="Consolas"/>
-          <w:color w:val="0077AA"/>
-          <w:sz w:val="19"/>
-          <w:szCs w:val="19"/>
-          <w:bdr w:val="none" w:sz="0" w:space="0" w:color="auto" w:frame="1"/>
-        </w:rPr>
         <w:t>'s'</w:t>
       </w:r>
-      <w:proofErr w:type="gramEnd"/>
       <w:r>
         <w:rPr>
           <w:rStyle w:val="HTML"/>
@@ -2402,43 +2137,7 @@
           <w:szCs w:val="19"/>
           <w:bdr w:val="none" w:sz="0" w:space="0" w:color="auto" w:frame="1"/>
         </w:rPr>
-        <w:t xml:space="preserve"> </w:t>
-      </w:r>
-      <w:proofErr w:type="spellStart"/>
-      <w:r>
-        <w:rPr>
-          <w:rStyle w:val="HTML"/>
-          <w:rFonts w:ascii="Consolas" w:hAnsi="Consolas"/>
-          <w:color w:val="000000"/>
-          <w:sz w:val="19"/>
-          <w:szCs w:val="19"/>
-          <w:bdr w:val="none" w:sz="0" w:space="0" w:color="auto" w:frame="1"/>
-        </w:rPr>
-        <w:t>boolean</w:t>
-      </w:r>
-      <w:proofErr w:type="spellEnd"/>
-      <w:r>
-        <w:rPr>
-          <w:rStyle w:val="HTML"/>
-          <w:rFonts w:ascii="Consolas" w:hAnsi="Consolas"/>
-          <w:color w:val="000000"/>
-          <w:sz w:val="19"/>
-          <w:szCs w:val="19"/>
-          <w:bdr w:val="none" w:sz="0" w:space="0" w:color="auto" w:frame="1"/>
-        </w:rPr>
-        <w:t xml:space="preserve"> </w:t>
-      </w:r>
-      <w:proofErr w:type="gramStart"/>
-      <w:r>
-        <w:rPr>
-          <w:rStyle w:val="HTML"/>
-          <w:rFonts w:ascii="Consolas" w:hAnsi="Consolas"/>
-          <w:color w:val="000000"/>
-          <w:sz w:val="19"/>
-          <w:szCs w:val="19"/>
-          <w:bdr w:val="none" w:sz="0" w:space="0" w:color="auto" w:frame="1"/>
-        </w:rPr>
-        <w:t xml:space="preserve">value </w:t>
+        <w:t xml:space="preserve"> boolean value </w:t>
       </w:r>
       <w:r>
         <w:rPr>
@@ -2451,7 +2150,6 @@
         </w:rPr>
         <w:t>'s'</w:t>
       </w:r>
-      <w:proofErr w:type="gramEnd"/>
       <w:r>
         <w:rPr>
           <w:rStyle w:val="HTML"/>
@@ -2504,7 +2202,7 @@
         <w:spacing w:before="0" w:beforeAutospacing="0" w:after="0" w:afterAutospacing="0"/>
         <w:textAlignment w:val="baseline"/>
         <w:rPr>
-          <w:rFonts w:ascii="Arial" w:hAnsi="Arial" w:cs="Arial" w:hint="eastAsia"/>
+          <w:rFonts w:ascii="Arial" w:hAnsi="Arial" w:cs="Arial"/>
           <w:color w:val="555555"/>
           <w:sz w:val="21"/>
           <w:szCs w:val="21"/>
@@ -2520,6 +2218,44 @@
     </w:sectPr>
   </w:body>
 </w:document>
+</file>
+
+<file path=word/endnotes.xml><?xml version="1.0" encoding="utf-8"?>
+<w:endnotes xmlns:wpc="http://schemas.microsoft.com/office/word/2010/wordprocessingCanvas" xmlns:mc="http://schemas.openxmlformats.org/markup-compatibility/2006" xmlns:o="urn:schemas-microsoft-com:office:office" xmlns:r="http://schemas.openxmlformats.org/officeDocument/2006/relationships" xmlns:m="http://schemas.openxmlformats.org/officeDocument/2006/math" xmlns:v="urn:schemas-microsoft-com:vml" xmlns:wp14="http://schemas.microsoft.com/office/word/2010/wordprocessingDrawing" xmlns:wp="http://schemas.openxmlformats.org/drawingml/2006/wordprocessingDrawing" xmlns:w10="urn:schemas-microsoft-com:office:word" xmlns:w="http://schemas.openxmlformats.org/wordprocessingml/2006/main" xmlns:w14="http://schemas.microsoft.com/office/word/2010/wordml" xmlns:w15="http://schemas.microsoft.com/office/word/2012/wordml" xmlns:wpg="http://schemas.microsoft.com/office/word/2010/wordprocessingGroup" xmlns:wpi="http://schemas.microsoft.com/office/word/2010/wordprocessingInk" xmlns:wne="http://schemas.microsoft.com/office/word/2006/wordml" xmlns:wps="http://schemas.microsoft.com/office/word/2010/wordprocessingShape" mc:Ignorable="w14 w15 wp14">
+  <w:endnote w:type="separator" w:id="-1">
+    <w:p>
+      <w:r>
+        <w:separator/>
+      </w:r>
+    </w:p>
+  </w:endnote>
+  <w:endnote w:type="continuationSeparator" w:id="0">
+    <w:p>
+      <w:r>
+        <w:continuationSeparator/>
+      </w:r>
+    </w:p>
+  </w:endnote>
+</w:endnotes>
+</file>
+
+<file path=word/footnotes.xml><?xml version="1.0" encoding="utf-8"?>
+<w:footnotes xmlns:wpc="http://schemas.microsoft.com/office/word/2010/wordprocessingCanvas" xmlns:mc="http://schemas.openxmlformats.org/markup-compatibility/2006" xmlns:o="urn:schemas-microsoft-com:office:office" xmlns:r="http://schemas.openxmlformats.org/officeDocument/2006/relationships" xmlns:m="http://schemas.openxmlformats.org/officeDocument/2006/math" xmlns:v="urn:schemas-microsoft-com:vml" xmlns:wp14="http://schemas.microsoft.com/office/word/2010/wordprocessingDrawing" xmlns:wp="http://schemas.openxmlformats.org/drawingml/2006/wordprocessingDrawing" xmlns:w10="urn:schemas-microsoft-com:office:word" xmlns:w="http://schemas.openxmlformats.org/wordprocessingml/2006/main" xmlns:w14="http://schemas.microsoft.com/office/word/2010/wordml" xmlns:w15="http://schemas.microsoft.com/office/word/2012/wordml" xmlns:wpg="http://schemas.microsoft.com/office/word/2010/wordprocessingGroup" xmlns:wpi="http://schemas.microsoft.com/office/word/2010/wordprocessingInk" xmlns:wne="http://schemas.microsoft.com/office/word/2006/wordml" xmlns:wps="http://schemas.microsoft.com/office/word/2010/wordprocessingShape" mc:Ignorable="w14 w15 wp14">
+  <w:footnote w:type="separator" w:id="-1">
+    <w:p>
+      <w:r>
+        <w:separator/>
+      </w:r>
+    </w:p>
+  </w:footnote>
+  <w:footnote w:type="continuationSeparator" w:id="0">
+    <w:p>
+      <w:r>
+        <w:continuationSeparator/>
+      </w:r>
+    </w:p>
+  </w:footnote>
+</w:footnotes>
 </file>
 
 <file path=word/styles.xml><?xml version="1.0" encoding="utf-8"?>
@@ -3032,6 +2768,71 @@
     <w:basedOn w:val="a0"/>
     <w:rsid w:val="00870C16"/>
   </w:style>
+  <w:style w:type="paragraph" w:styleId="a4">
+    <w:name w:val="header"/>
+    <w:basedOn w:val="a"/>
+    <w:link w:val="Char"/>
+    <w:uiPriority w:val="99"/>
+    <w:unhideWhenUsed/>
+    <w:rsid w:val="008D520B"/>
+    <w:pPr>
+      <w:pBdr>
+        <w:bottom w:val="single" w:sz="6" w:space="1" w:color="auto"/>
+      </w:pBdr>
+      <w:tabs>
+        <w:tab w:val="center" w:pos="4153"/>
+        <w:tab w:val="right" w:pos="8306"/>
+      </w:tabs>
+      <w:snapToGrid w:val="0"/>
+      <w:jc w:val="center"/>
+    </w:pPr>
+    <w:rPr>
+      <w:sz w:val="18"/>
+      <w:szCs w:val="18"/>
+    </w:rPr>
+  </w:style>
+  <w:style w:type="character" w:customStyle="1" w:styleId="Char">
+    <w:name w:val="页眉 Char"/>
+    <w:basedOn w:val="a0"/>
+    <w:link w:val="a4"/>
+    <w:uiPriority w:val="99"/>
+    <w:rsid w:val="008D520B"/>
+    <w:rPr>
+      <w:sz w:val="18"/>
+      <w:szCs w:val="18"/>
+    </w:rPr>
+  </w:style>
+  <w:style w:type="paragraph" w:styleId="a5">
+    <w:name w:val="footer"/>
+    <w:basedOn w:val="a"/>
+    <w:link w:val="Char0"/>
+    <w:uiPriority w:val="99"/>
+    <w:unhideWhenUsed/>
+    <w:rsid w:val="008D520B"/>
+    <w:pPr>
+      <w:tabs>
+        <w:tab w:val="center" w:pos="4153"/>
+        <w:tab w:val="right" w:pos="8306"/>
+      </w:tabs>
+      <w:snapToGrid w:val="0"/>
+      <w:jc w:val="left"/>
+    </w:pPr>
+    <w:rPr>
+      <w:sz w:val="18"/>
+      <w:szCs w:val="18"/>
+    </w:rPr>
+  </w:style>
+  <w:style w:type="character" w:customStyle="1" w:styleId="Char0">
+    <w:name w:val="页脚 Char"/>
+    <w:basedOn w:val="a0"/>
+    <w:link w:val="a5"/>
+    <w:uiPriority w:val="99"/>
+    <w:rsid w:val="008D520B"/>
+    <w:rPr>
+      <w:sz w:val="18"/>
+      <w:szCs w:val="18"/>
+    </w:rPr>
+  </w:style>
 </w:styles>
 </file>
 
